--- a/TAGrowth/笔记/卡渲.docx
+++ b/TAGrowth/笔记/卡渲.docx
@@ -1181,73 +1181,239 @@
         </w:rPr>
         <w:t>外发光集中度</w:t>
       </w:r>
+    </w:p>
+    <w:p>
+      <w:pPr>
+        <w:numPr>
+          <w:ilvl w:val="0"/>
+          <w:numId w:val="0"/>
+        </w:numPr>
+        <w:ind w:firstLine="420" w:firstLineChars="0"/>
+        <w:rPr>
+          <w:rFonts w:hint="eastAsia"/>
+          <w:lang w:val="en-US" w:eastAsia="zh-CN"/>
+        </w:rPr>
+      </w:pPr>
+      <w:r>
+        <w:rPr>
+          <w:rFonts w:hint="eastAsia"/>
+          <w:lang w:val="en-US" w:eastAsia="zh-CN"/>
+        </w:rPr>
+        <w:t>外发光强度</w:t>
+      </w:r>
+    </w:p>
+    <w:p>
+      <w:pPr>
+        <w:numPr>
+          <w:ilvl w:val="0"/>
+          <w:numId w:val="0"/>
+        </w:numPr>
+        <w:ind w:firstLine="420" w:firstLineChars="0"/>
+        <w:rPr>
+          <w:rFonts w:hint="default"/>
+          <w:lang w:val="en-US" w:eastAsia="zh-CN"/>
+        </w:rPr>
+      </w:pPr>
+      <w:r>
+        <w:rPr>
+          <w:rFonts w:hint="eastAsia"/>
+          <w:lang w:val="en-US" w:eastAsia="zh-CN"/>
+        </w:rPr>
+        <w:t>外发光柔和度</w:t>
+      </w:r>
+    </w:p>
+    <w:p>
+      <w:pPr>
+        <w:numPr>
+          <w:ilvl w:val="0"/>
+          <w:numId w:val="2"/>
+        </w:numPr>
+        <w:rPr>
+          <w:rFonts w:hint="eastAsia"/>
+          <w:lang w:val="en-US" w:eastAsia="zh-CN"/>
+        </w:rPr>
+      </w:pPr>
+      <w:r>
+        <w:rPr>
+          <w:rFonts w:hint="eastAsia"/>
+          <w:lang w:val="en-US" w:eastAsia="zh-CN"/>
+        </w:rPr>
+        <w:t>阴影</w:t>
+      </w:r>
+    </w:p>
+    <w:p>
+      <w:pPr>
+        <w:numPr>
+          <w:numId w:val="0"/>
+        </w:numPr>
+        <w:ind w:firstLine="420" w:firstLineChars="0"/>
+        <w:rPr>
+          <w:rFonts w:hint="eastAsia"/>
+          <w:lang w:val="en-US" w:eastAsia="zh-CN"/>
+        </w:rPr>
+      </w:pPr>
+      <w:r>
+        <w:rPr>
+          <w:rFonts w:hint="eastAsia"/>
+          <w:lang w:val="en-US" w:eastAsia="zh-CN"/>
+        </w:rPr>
+        <w:t>产生投影(自身投射阴影):</w:t>
+      </w:r>
+    </w:p>
+    <w:p>
+      <w:pPr>
+        <w:numPr>
+          <w:numId w:val="0"/>
+        </w:numPr>
+        <w:ind w:left="420" w:leftChars="0" w:firstLine="420" w:firstLineChars="0"/>
+        <w:rPr>
+          <w:rFonts w:hint="eastAsia"/>
+          <w:lang w:val="en-US" w:eastAsia="zh-CN"/>
+        </w:rPr>
+      </w:pPr>
+      <w:r>
+        <w:rPr>
+          <w:rFonts w:hint="eastAsia"/>
+          <w:lang w:val="en-US" w:eastAsia="zh-CN"/>
+        </w:rPr>
+        <w:t>赋值simpleLit的ShadowCasterPass 并按需修改</w:t>
+      </w:r>
+    </w:p>
+    <w:p>
+      <w:pPr>
+        <w:numPr>
+          <w:numId w:val="0"/>
+        </w:numPr>
+        <w:ind w:firstLine="420" w:firstLineChars="0"/>
+        <w:rPr>
+          <w:rFonts w:hint="eastAsia"/>
+          <w:lang w:val="en-US" w:eastAsia="zh-CN"/>
+        </w:rPr>
+      </w:pPr>
+      <w:r>
+        <w:rPr>
+          <w:rFonts w:hint="eastAsia"/>
+          <w:lang w:val="en-US" w:eastAsia="zh-CN"/>
+        </w:rPr>
+        <w:t>接受阴影(自身接受阴影):</w:t>
+      </w:r>
+    </w:p>
+    <w:p>
+      <w:pPr>
+        <w:numPr>
+          <w:numId w:val="0"/>
+        </w:numPr>
+        <w:ind w:left="420" w:leftChars="0" w:firstLine="420" w:firstLineChars="0"/>
+        <w:rPr>
+          <w:rFonts w:hint="eastAsia"/>
+          <w:lang w:val="en-US" w:eastAsia="zh-CN"/>
+        </w:rPr>
+      </w:pPr>
+      <w:r>
+        <w:rPr>
+          <w:rFonts w:hint="eastAsia"/>
+          <w:lang w:val="en-US" w:eastAsia="zh-CN"/>
+        </w:rPr>
+        <w:t>复制simpleLit的UniversalForward pass(顶点部分),并按需修改</w:t>
+      </w:r>
+    </w:p>
+    <w:p>
+      <w:pPr>
+        <w:numPr>
+          <w:numId w:val="0"/>
+        </w:numPr>
+        <w:ind w:left="420" w:leftChars="0" w:firstLine="420" w:firstLineChars="0"/>
+        <w:rPr>
+          <w:rFonts w:hint="eastAsia"/>
+          <w:lang w:val="en-US" w:eastAsia="zh-CN"/>
+        </w:rPr>
+      </w:pPr>
+      <w:r>
+        <w:rPr>
+          <w:rFonts w:hint="eastAsia"/>
+          <w:lang w:val="en-US" w:eastAsia="zh-CN"/>
+        </w:rPr>
+        <w:t>复制SimpleLit的UniversalForward Pass(像素部分),并按需修改</w:t>
+      </w:r>
+    </w:p>
+    <w:p>
+      <w:pPr>
+        <w:numPr>
+          <w:numId w:val="0"/>
+        </w:numPr>
+        <w:ind w:firstLine="420" w:firstLineChars="0"/>
+        <w:rPr>
+          <w:rFonts w:hint="eastAsia"/>
+          <w:lang w:val="en-US" w:eastAsia="zh-CN"/>
+        </w:rPr>
+      </w:pPr>
+      <w:r>
+        <w:rPr>
+          <w:rFonts w:hint="eastAsia"/>
+          <w:lang w:val="en-US" w:eastAsia="zh-CN"/>
+        </w:rPr>
+        <w:t>实操</w:t>
+      </w:r>
+    </w:p>
+    <w:p>
+      <w:pPr>
+        <w:numPr>
+          <w:numId w:val="0"/>
+        </w:numPr>
+        <w:ind w:left="420" w:leftChars="0" w:firstLine="420" w:firstLineChars="0"/>
+        <w:rPr>
+          <w:rFonts w:hint="eastAsia"/>
+          <w:lang w:val="en-US" w:eastAsia="zh-CN"/>
+        </w:rPr>
+      </w:pPr>
+      <w:r>
+        <w:rPr>
+          <w:rFonts w:hint="eastAsia"/>
+          <w:lang w:val="en-US" w:eastAsia="zh-CN"/>
+        </w:rPr>
+        <w:t>观察light.shadowAttenuation效果</w:t>
+      </w:r>
+    </w:p>
+    <w:p>
+      <w:pPr>
+        <w:numPr>
+          <w:numId w:val="0"/>
+        </w:numPr>
+        <w:ind w:left="420" w:leftChars="0" w:firstLine="420" w:firstLineChars="0"/>
+        <w:rPr>
+          <w:rFonts w:hint="default"/>
+          <w:lang w:val="en-US" w:eastAsia="zh-CN"/>
+        </w:rPr>
+      </w:pPr>
+      <w:r>
+        <w:rPr>
+          <w:rFonts w:hint="eastAsia"/>
+          <w:lang w:val="en-US" w:eastAsia="zh-CN"/>
+        </w:rPr>
+        <w:t>阴影衰减值跟色阶关联</w:t>
+      </w:r>
+    </w:p>
+    <w:p>
+      <w:pPr>
+        <w:numPr>
+          <w:ilvl w:val="0"/>
+          <w:numId w:val="0"/>
+        </w:numPr>
+        <w:ind w:firstLine="420" w:firstLineChars="0"/>
+        <w:rPr>
+          <w:rFonts w:hint="default"/>
+          <w:lang w:val="en-US" w:eastAsia="zh-CN"/>
+        </w:rPr>
+      </w:pPr>
+      <w:r>
+        <w:rPr>
+          <w:rFonts w:hint="eastAsia"/>
+          <w:lang w:val="en-US" w:eastAsia="zh-CN"/>
+        </w:rPr>
+        <w:t>要设置阴影渲染参数，否则可能出现阴影锯齿走样</w:t>
+      </w:r>
       <w:bookmarkStart w:id="0" w:name="_GoBack"/>
       <w:bookmarkEnd w:id="0"/>
-    </w:p>
-    <w:p>
-      <w:pPr>
-        <w:numPr>
-          <w:ilvl w:val="0"/>
-          <w:numId w:val="0"/>
-        </w:numPr>
-        <w:ind w:firstLine="420" w:firstLineChars="0"/>
-        <w:rPr>
-          <w:rFonts w:hint="eastAsia"/>
-          <w:lang w:val="en-US" w:eastAsia="zh-CN"/>
-        </w:rPr>
-      </w:pPr>
-      <w:r>
-        <w:rPr>
-          <w:rFonts w:hint="eastAsia"/>
-          <w:lang w:val="en-US" w:eastAsia="zh-CN"/>
-        </w:rPr>
-        <w:t>外发光强度</w:t>
-      </w:r>
-    </w:p>
-    <w:p>
-      <w:pPr>
-        <w:numPr>
-          <w:ilvl w:val="0"/>
-          <w:numId w:val="0"/>
-        </w:numPr>
-        <w:ind w:firstLine="420" w:firstLineChars="0"/>
-        <w:rPr>
-          <w:rFonts w:hint="default"/>
-          <w:lang w:val="en-US" w:eastAsia="zh-CN"/>
-        </w:rPr>
-      </w:pPr>
-      <w:r>
-        <w:rPr>
-          <w:rFonts w:hint="eastAsia"/>
-          <w:lang w:val="en-US" w:eastAsia="zh-CN"/>
-        </w:rPr>
-        <w:t>外发光柔和度</w:t>
-      </w:r>
-    </w:p>
-    <w:p>
-      <w:pPr>
-        <w:numPr>
-          <w:ilvl w:val="0"/>
-          <w:numId w:val="0"/>
-        </w:numPr>
-        <w:rPr>
-          <w:rFonts w:hint="default"/>
-          <w:lang w:val="en-US" w:eastAsia="zh-CN"/>
-        </w:rPr>
-      </w:pPr>
-    </w:p>
-    <w:p>
-      <w:pPr>
-        <w:numPr>
-          <w:ilvl w:val="0"/>
-          <w:numId w:val="0"/>
-        </w:numPr>
-        <w:ind w:firstLine="420" w:firstLineChars="0"/>
-        <w:rPr>
-          <w:rFonts w:hint="default"/>
-          <w:lang w:val="en-US" w:eastAsia="zh-CN"/>
-        </w:rPr>
-      </w:pPr>
     </w:p>
     <w:p/>
     <w:sectPr>
@@ -1398,8 +1564,27 @@
       </w:rPr>
     </w:lvl>
   </w:abstractNum>
+  <w:abstractNum w:abstractNumId="1">
+    <w:nsid w:val="7407DFF1"/>
+    <w:multiLevelType w:val="singleLevel"/>
+    <w:tmpl w:val="7407DFF1"/>
+    <w:lvl w:ilvl="0" w:tentative="0">
+      <w:start w:val="6"/>
+      <w:numFmt w:val="decimal"/>
+      <w:lvlText w:val="%1."/>
+      <w:lvlJc w:val="left"/>
+      <w:pPr>
+        <w:tabs>
+          <w:tab w:val="left" w:pos="312"/>
+        </w:tabs>
+      </w:pPr>
+    </w:lvl>
+  </w:abstractNum>
   <w:num w:numId="1">
     <w:abstractNumId w:val="0"/>
+  </w:num>
+  <w:num w:numId="2">
+    <w:abstractNumId w:val="1"/>
   </w:num>
 </w:numbering>
 </file>

--- a/TAGrowth/笔记/卡渲.docx
+++ b/TAGrowth/笔记/卡渲.docx
@@ -1244,6 +1244,7 @@
     <w:p>
       <w:pPr>
         <w:numPr>
+          <w:ilvl w:val="0"/>
           <w:numId w:val="0"/>
         </w:numPr>
         <w:ind w:firstLine="420" w:firstLineChars="0"/>
@@ -1263,6 +1264,7 @@
     <w:p>
       <w:pPr>
         <w:numPr>
+          <w:ilvl w:val="0"/>
           <w:numId w:val="0"/>
         </w:numPr>
         <w:ind w:left="420" w:leftChars="0" w:firstLine="420" w:firstLineChars="0"/>
@@ -1282,6 +1284,7 @@
     <w:p>
       <w:pPr>
         <w:numPr>
+          <w:ilvl w:val="0"/>
           <w:numId w:val="0"/>
         </w:numPr>
         <w:ind w:firstLine="420" w:firstLineChars="0"/>
@@ -1301,6 +1304,7 @@
     <w:p>
       <w:pPr>
         <w:numPr>
+          <w:ilvl w:val="0"/>
           <w:numId w:val="0"/>
         </w:numPr>
         <w:ind w:left="420" w:leftChars="0" w:firstLine="420" w:firstLineChars="0"/>
@@ -1320,6 +1324,7 @@
     <w:p>
       <w:pPr>
         <w:numPr>
+          <w:ilvl w:val="0"/>
           <w:numId w:val="0"/>
         </w:numPr>
         <w:ind w:left="420" w:leftChars="0" w:firstLine="420" w:firstLineChars="0"/>
@@ -1339,6 +1344,7 @@
     <w:p>
       <w:pPr>
         <w:numPr>
+          <w:ilvl w:val="0"/>
           <w:numId w:val="0"/>
         </w:numPr>
         <w:ind w:firstLine="420" w:firstLineChars="0"/>
@@ -1358,6 +1364,7 @@
     <w:p>
       <w:pPr>
         <w:numPr>
+          <w:ilvl w:val="0"/>
           <w:numId w:val="0"/>
         </w:numPr>
         <w:ind w:left="420" w:leftChars="0" w:firstLine="420" w:firstLineChars="0"/>
@@ -1377,6 +1384,7 @@
     <w:p>
       <w:pPr>
         <w:numPr>
+          <w:ilvl w:val="0"/>
           <w:numId w:val="0"/>
         </w:numPr>
         <w:ind w:left="420" w:leftChars="0" w:firstLine="420" w:firstLineChars="0"/>
@@ -1411,11 +1419,87 @@
           <w:lang w:val="en-US" w:eastAsia="zh-CN"/>
         </w:rPr>
         <w:t>要设置阴影渲染参数，否则可能出现阴影锯齿走样</w:t>
+      </w:r>
+    </w:p>
+    <w:p>
+      <w:pPr>
+        <w:numPr>
+          <w:ilvl w:val="0"/>
+          <w:numId w:val="2"/>
+        </w:numPr>
+        <w:ind w:left="0" w:leftChars="0" w:firstLine="0" w:firstLineChars="0"/>
+        <w:rPr>
+          <w:rFonts w:hint="default" w:eastAsia="宋体"/>
+          <w:lang w:val="en-US" w:eastAsia="zh-CN"/>
+        </w:rPr>
+      </w:pPr>
+      <w:r>
+        <w:rPr>
+          <w:rFonts w:hint="eastAsia"/>
+          <w:lang w:val="en-US" w:eastAsia="zh-CN"/>
+        </w:rPr>
+        <w:t>发丝表现(头发的各向异性高光)</w:t>
+      </w:r>
+    </w:p>
+    <w:p>
+      <w:pPr>
+        <w:numPr>
+          <w:numId w:val="0"/>
+        </w:numPr>
+        <w:ind w:leftChars="0" w:firstLine="420" w:firstLineChars="0"/>
+        <w:rPr>
+          <w:rFonts w:hint="eastAsia"/>
+          <w:lang w:val="en-US" w:eastAsia="zh-CN"/>
+        </w:rPr>
+      </w:pPr>
+      <w:r>
+        <w:rPr>
+          <w:rFonts w:hint="eastAsia"/>
+          <w:lang w:val="en-US" w:eastAsia="zh-CN"/>
+        </w:rPr>
+        <w:t>修改SetNormal脚本，把平均化的法线存到TEXCOORD7通道，并配套修改shader的outline部分</w:t>
+      </w:r>
+    </w:p>
+    <w:p>
+      <w:pPr>
+        <w:numPr>
+          <w:numId w:val="0"/>
+        </w:numPr>
+        <w:ind w:leftChars="0" w:firstLine="420" w:firstLineChars="0"/>
+        <w:rPr>
+          <w:rFonts w:hint="eastAsia"/>
+          <w:lang w:val="en-US" w:eastAsia="zh-CN"/>
+        </w:rPr>
+      </w:pPr>
+      <w:r>
+        <w:rPr>
+          <w:rFonts w:hint="eastAsia"/>
+          <w:lang w:val="en-US" w:eastAsia="zh-CN"/>
+        </w:rPr>
+        <w:t>原理cos(n,h)产生局部高光,sqrt((1-cos(n,h)^2))互补的高光，也就形成了头发的一圈高光</w:t>
+      </w:r>
+    </w:p>
+    <w:p>
+      <w:pPr>
+        <w:numPr>
+          <w:numId w:val="0"/>
+        </w:numPr>
+        <w:ind w:leftChars="0" w:firstLine="420" w:firstLineChars="0"/>
+        <w:rPr>
+          <w:rFonts w:hint="default"/>
+          <w:lang w:val="en-US" w:eastAsia="zh-CN"/>
+        </w:rPr>
+      </w:pPr>
+      <w:r>
+        <w:rPr>
+          <w:rFonts w:hint="eastAsia"/>
+          <w:lang w:val="en-US" w:eastAsia="zh-CN"/>
+        </w:rPr>
+        <w:t>参考 https://zhuanlan.zhihu.com/p/135910659</w:t>
       </w:r>
       <w:bookmarkStart w:id="0" w:name="_GoBack"/>
       <w:bookmarkEnd w:id="0"/>
     </w:p>
-    <w:p/>
     <w:sectPr>
       <w:pgSz w:w="11906" w:h="16838"/>
       <w:pgMar w:top="1440" w:right="1800" w:bottom="1440" w:left="1800" w:header="851" w:footer="992" w:gutter="0"/>

--- a/TAGrowth/笔记/卡渲.docx
+++ b/TAGrowth/笔记/卡渲.docx
@@ -1438,7 +1438,7 @@
           <w:rFonts w:hint="eastAsia"/>
           <w:lang w:val="en-US" w:eastAsia="zh-CN"/>
         </w:rPr>
-        <w:t>发丝表现(头发的各向异性高光)</w:t>
+        <w:t>发丝表现</w:t>
       </w:r>
     </w:p>
     <w:p>
@@ -1457,7 +1457,7 @@
           <w:rFonts w:hint="eastAsia"/>
           <w:lang w:val="en-US" w:eastAsia="zh-CN"/>
         </w:rPr>
-        <w:t>修改SetNormal脚本，把平均化的法线存到TEXCOORD7通道，并配套修改shader的outline部分</w:t>
+        <w:t>修改SetNormal脚本，把平均化的的发现存到TEXCOORD7通道，并配置修改shader的outline部分</w:t>
       </w:r>
     </w:p>
     <w:p>
@@ -1476,7 +1476,7 @@
           <w:rFonts w:hint="eastAsia"/>
           <w:lang w:val="en-US" w:eastAsia="zh-CN"/>
         </w:rPr>
-        <w:t>原理cos(n,h)产生局部高光,sqrt((1-cos(n,h)^2))互补的高光，也就形成了头发的一圈高光</w:t>
+        <w:t>原理:cos(n,h)产生局部高光,sqrt(1-(cos(n,h)^2))互补的高光,也就形成了头发的一圈高光</w:t>
       </w:r>
     </w:p>
     <w:p>
@@ -1495,7 +1495,7 @@
           <w:rFonts w:hint="eastAsia"/>
           <w:lang w:val="en-US" w:eastAsia="zh-CN"/>
         </w:rPr>
-        <w:t>参考 https://zhuanlan.zhihu.com/p/135910659</w:t>
+        <w:t>参考:https://zhuanlan.zhihu.com/p/135910659</w:t>
       </w:r>
       <w:bookmarkStart w:id="0" w:name="_GoBack"/>
       <w:bookmarkEnd w:id="0"/>
